--- a/az-104/TOPICS - 3 - Implement and manage storage .docx
+++ b/az-104/TOPICS - 3 - Implement and manage storage .docx
@@ -1,6 +1,6 @@
 
 <file path=word/document.xml><?xml version="1.0" encoding="utf-8"?>
-<w:document xmlns:wpc="http://schemas.microsoft.com/office/word/2010/wordprocessingCanvas" xmlns:cx="http://schemas.microsoft.com/office/drawing/2014/chartex" xmlns:cx1="http://schemas.microsoft.com/office/drawing/2015/9/8/chartex" xmlns:cx2="http://schemas.microsoft.com/office/drawing/2015/10/21/chartex" xmlns:cx3="http://schemas.microsoft.com/office/drawing/2016/5/9/chartex" xmlns:cx4="http://schemas.microsoft.com/office/drawing/2016/5/10/chartex" xmlns:cx5="http://schemas.microsoft.com/office/drawing/2016/5/11/chartex" xmlns:cx6="http://schemas.microsoft.com/office/drawing/2016/5/12/chartex" xmlns:cx7="http://schemas.microsoft.com/office/drawing/2016/5/13/chartex" xmlns:cx8="http://schemas.microsoft.com/office/drawing/2016/5/14/chartex" xmlns:mc="http://schemas.openxmlformats.org/markup-compatibility/2006" xmlns:aink="http://schemas.microsoft.com/office/drawing/2016/ink" xmlns:am3d="http://schemas.microsoft.com/office/drawing/2017/model3d" xmlns:o="urn:schemas-microsoft-com:office:office" xmlns:r="http://schemas.openxmlformats.org/officeDocument/2006/relationships" xmlns:m="http://schemas.openxmlformats.org/officeDocument/2006/math" xmlns:v="urn:schemas-microsoft-com:vml" xmlns:wp14="http://schemas.microsoft.com/office/word/2010/wordprocessingDrawing" xmlns:wp="http://schemas.openxmlformats.org/drawingml/2006/wordprocessingDrawing" xmlns:w10="urn:schemas-microsoft-com:office:word" xmlns:w="http://schemas.openxmlformats.org/wordprocessingml/2006/main" xmlns:w14="http://schemas.microsoft.com/office/word/2010/wordml" xmlns:w15="http://schemas.microsoft.com/office/word/2012/wordml" xmlns:w16cid="http://schemas.microsoft.com/office/word/2016/wordml/cid" xmlns:w16se="http://schemas.microsoft.com/office/word/2015/wordml/symex" xmlns:wpg="http://schemas.microsoft.com/office/word/2010/wordprocessingGroup" xmlns:wpi="http://schemas.microsoft.com/office/word/2010/wordprocessingInk" xmlns:wne="http://schemas.microsoft.com/office/word/2006/wordml" xmlns:wps="http://schemas.microsoft.com/office/word/2010/wordprocessingShape" mc:Ignorable="w14 w15 w16se w16cid wp14">
+<w:document xmlns:wpc="http://schemas.microsoft.com/office/word/2010/wordprocessingCanvas" xmlns:cx="http://schemas.microsoft.com/office/drawing/2014/chartex" xmlns:cx1="http://schemas.microsoft.com/office/drawing/2015/9/8/chartex" xmlns:cx2="http://schemas.microsoft.com/office/drawing/2015/10/21/chartex" xmlns:cx3="http://schemas.microsoft.com/office/drawing/2016/5/9/chartex" xmlns:cx4="http://schemas.microsoft.com/office/drawing/2016/5/10/chartex" xmlns:cx5="http://schemas.microsoft.com/office/drawing/2016/5/11/chartex" xmlns:cx6="http://schemas.microsoft.com/office/drawing/2016/5/12/chartex" xmlns:cx7="http://schemas.microsoft.com/office/drawing/2016/5/13/chartex" xmlns:cx8="http://schemas.microsoft.com/office/drawing/2016/5/14/chartex" xmlns:mc="http://schemas.openxmlformats.org/markup-compatibility/2006" xmlns:aink="http://schemas.microsoft.com/office/drawing/2016/ink" xmlns:am3d="http://schemas.microsoft.com/office/drawing/2017/model3d" xmlns:o="urn:schemas-microsoft-com:office:office" xmlns:r="http://schemas.openxmlformats.org/officeDocument/2006/relationships" xmlns:m="http://schemas.openxmlformats.org/officeDocument/2006/math" xmlns:v="urn:schemas-microsoft-com:vml" xmlns:wp14="http://schemas.microsoft.com/office/word/2010/wordprocessingDrawing" xmlns:wp="http://schemas.openxmlformats.org/drawingml/2006/wordprocessingDrawing" xmlns:w10="urn:schemas-microsoft-com:office:word" xmlns:w="http://schemas.openxmlformats.org/wordprocessingml/2006/main" xmlns:w14="http://schemas.microsoft.com/office/word/2010/wordml" xmlns:w15="http://schemas.microsoft.com/office/word/2012/wordml" xmlns:w16cex="http://schemas.microsoft.com/office/word/2018/wordml/cex" xmlns:w16cid="http://schemas.microsoft.com/office/word/2016/wordml/cid" xmlns:w16="http://schemas.microsoft.com/office/word/2018/wordml" xmlns:w16se="http://schemas.microsoft.com/office/word/2015/wordml/symex" xmlns:wpg="http://schemas.microsoft.com/office/word/2010/wordprocessingGroup" xmlns:wpi="http://schemas.microsoft.com/office/word/2010/wordprocessingInk" xmlns:wne="http://schemas.microsoft.com/office/word/2006/wordml" xmlns:wps="http://schemas.microsoft.com/office/word/2010/wordprocessingShape" mc:Ignorable="w14 w15 w16se w16cid w16 w16cex wp14">
   <w:body>
     <w:p>
       <w:pPr>
@@ -21,16 +21,830 @@
     <w:p>
       <w:pPr>
         <w:spacing w:after="0"/>
-      </w:pPr>
-      <w:r>
-        <w:rPr>
-          <w:b/>
-          <w:bCs/>
-        </w:rPr>
-        <w:tab/>
-      </w:r>
-      <w:bookmarkStart w:id="0" w:name="_GoBack"/>
-      <w:bookmarkEnd w:id="0"/>
+        <w:rPr>
+          <w:b/>
+          <w:bCs/>
+        </w:rPr>
+      </w:pPr>
+    </w:p>
+    <w:p>
+      <w:pPr>
+        <w:spacing w:after="0"/>
+        <w:ind w:firstLine="720"/>
+      </w:pPr>
+      <w:r>
+        <w:rPr>
+          <w:b/>
+          <w:bCs/>
+        </w:rPr>
+        <w:t xml:space="preserve">Secure storage </w:t>
+      </w:r>
+      <w:r>
+        <w:rPr>
+          <w:b/>
+          <w:bCs/>
+        </w:rPr>
+        <w:t>(</w:t>
+      </w:r>
+      <w:r>
+        <w:t>Manage storage account</w:t>
+      </w:r>
+      <w:r>
+        <w:t>)</w:t>
+      </w:r>
+    </w:p>
+    <w:p>
+      <w:pPr>
+        <w:spacing w:after="0"/>
+        <w:ind w:firstLine="720"/>
+      </w:pPr>
+      <w:r>
+        <w:t>Storage accounts supports 5 different types of data objects</w:t>
+      </w:r>
+    </w:p>
+    <w:p>
+      <w:pPr>
+        <w:spacing w:after="0"/>
+        <w:ind w:firstLine="720"/>
+      </w:pPr>
+      <w:r>
+        <w:tab/>
+        <w:t>Blob – unstructured data, (videos, pictures) – applications needing access to data anywhere</w:t>
+      </w:r>
+    </w:p>
+    <w:p>
+      <w:pPr>
+        <w:spacing w:after="0"/>
+        <w:ind w:firstLine="720"/>
+      </w:pPr>
+      <w:r>
+        <w:tab/>
+      </w:r>
+      <w:r>
+        <w:tab/>
+        <w:t>(this is storage in Container)</w:t>
+      </w:r>
+    </w:p>
+    <w:p>
+      <w:pPr>
+        <w:spacing w:after="0"/>
+        <w:ind w:left="720" w:firstLine="720"/>
+      </w:pPr>
+      <w:r>
+        <w:t>File – file access to applications using SMB protocol (server message block)</w:t>
+      </w:r>
+    </w:p>
+    <w:p>
+      <w:pPr>
+        <w:spacing w:after="0"/>
+        <w:ind w:left="720" w:firstLine="720"/>
+      </w:pPr>
+      <w:r>
+        <w:t>Queue – asynchronous message queueing for apps deployed in azure</w:t>
+      </w:r>
+    </w:p>
+    <w:p>
+      <w:pPr>
+        <w:spacing w:after="0"/>
+        <w:ind w:left="720" w:firstLine="720"/>
+      </w:pPr>
+      <w:r>
+        <w:t>Table – structured noSql data</w:t>
+      </w:r>
+      <w:r>
+        <w:t>, for key attribute store without schema</w:t>
+      </w:r>
+    </w:p>
+    <w:p>
+      <w:pPr>
+        <w:spacing w:after="0"/>
+        <w:ind w:left="720" w:firstLine="720"/>
+      </w:pPr>
+      <w:r>
+        <w:t xml:space="preserve">Disk – </w:t>
+      </w:r>
+      <w:r>
+        <w:t>virtual disk used by VM’s</w:t>
+      </w:r>
+    </w:p>
+    <w:p>
+      <w:pPr>
+        <w:spacing w:after="0"/>
+      </w:pPr>
+      <w:r>
+        <w:tab/>
+      </w:r>
+    </w:p>
+    <w:p>
+      <w:pPr>
+        <w:spacing w:after="0"/>
+      </w:pPr>
+      <w:r>
+        <w:tab/>
+        <w:t>Storage account – entity that holds and manages the data objects</w:t>
+      </w:r>
+    </w:p>
+    <w:p>
+      <w:pPr>
+        <w:spacing w:after="0"/>
+      </w:pPr>
+      <w:r>
+        <w:tab/>
+      </w:r>
+      <w:r>
+        <w:tab/>
+        <w:t xml:space="preserve">Unique namespace to storage resources </w:t>
+      </w:r>
+    </w:p>
+    <w:p>
+      <w:pPr>
+        <w:spacing w:after="0"/>
+      </w:pPr>
+      <w:r>
+        <w:tab/>
+      </w:r>
+      <w:r>
+        <w:tab/>
+        <w:t>Secure and scalable</w:t>
+      </w:r>
+    </w:p>
+    <w:p>
+      <w:pPr>
+        <w:spacing w:after="0"/>
+        <w:ind w:firstLine="720"/>
+      </w:pPr>
+      <w:r>
+        <w:t>http://storageaccount001.blob.core.windows.net/containername/pic.jpg</w:t>
+      </w:r>
+    </w:p>
+    <w:p>
+      <w:pPr>
+        <w:spacing w:after="0"/>
+      </w:pPr>
+      <w:r>
+        <w:tab/>
+        <w:t xml:space="preserve">Types of storage account: </w:t>
+      </w:r>
+    </w:p>
+    <w:p>
+      <w:pPr>
+        <w:spacing w:after="0"/>
+      </w:pPr>
+      <w:r>
+        <w:tab/>
+      </w:r>
+      <w:r>
+        <w:tab/>
+        <w:t>General purpose v2 – all types of data objects, recommended, only type support data lake gen2</w:t>
+      </w:r>
+    </w:p>
+    <w:p>
+      <w:pPr>
+        <w:spacing w:after="0"/>
+      </w:pPr>
+      <w:r>
+        <w:tab/>
+      </w:r>
+      <w:r>
+        <w:tab/>
+        <w:t>General purpose v1 – Legacy</w:t>
+      </w:r>
+    </w:p>
+    <w:p>
+      <w:pPr>
+        <w:spacing w:after="0"/>
+      </w:pPr>
+      <w:r>
+        <w:tab/>
+      </w:r>
+      <w:r>
+        <w:tab/>
+        <w:t>BlockblobStorage – premium performance accounts for block blobs and append blobs</w:t>
+      </w:r>
+    </w:p>
+    <w:p>
+      <w:pPr>
+        <w:spacing w:after="0"/>
+      </w:pPr>
+      <w:r>
+        <w:tab/>
+      </w:r>
+      <w:r>
+        <w:tab/>
+        <w:t>File storage accounts – recommended for Files</w:t>
+      </w:r>
+    </w:p>
+    <w:p>
+      <w:pPr>
+        <w:spacing w:after="0"/>
+      </w:pPr>
+      <w:r>
+        <w:tab/>
+      </w:r>
+      <w:r>
+        <w:tab/>
+        <w:t>BlobStorage – legacy blob only account (use v2 instead)</w:t>
+      </w:r>
+    </w:p>
+    <w:p>
+      <w:pPr>
+        <w:spacing w:after="0"/>
+      </w:pPr>
+      <w:r>
+        <w:tab/>
+      </w:r>
+      <w:r>
+        <w:tab/>
+      </w:r>
+    </w:p>
+    <w:p>
+      <w:pPr>
+        <w:spacing w:after="0"/>
+      </w:pPr>
+      <w:r>
+        <w:rPr>
+          <w:b/>
+          <w:bCs/>
+        </w:rPr>
+        <w:tab/>
+      </w:r>
+      <w:r>
+        <w:t>Performance tiers:</w:t>
+      </w:r>
+      <w:r>
+        <w:br/>
+      </w:r>
+      <w:r>
+        <w:tab/>
+      </w:r>
+      <w:r>
+        <w:tab/>
+        <w:t xml:space="preserve">Standard – </w:t>
+      </w:r>
+      <w:r>
+        <w:t>V2, V1, Blob storage</w:t>
+      </w:r>
+    </w:p>
+    <w:p>
+      <w:pPr>
+        <w:spacing w:after="0"/>
+      </w:pPr>
+      <w:r>
+        <w:tab/>
+      </w:r>
+      <w:r>
+        <w:tab/>
+      </w:r>
+      <w:r>
+        <w:tab/>
+        <w:t>Recommended for backup, DR and media</w:t>
+      </w:r>
+    </w:p>
+    <w:p>
+      <w:pPr>
+        <w:spacing w:after="0"/>
+      </w:pPr>
+      <w:r>
+        <w:tab/>
+      </w:r>
+      <w:r>
+        <w:tab/>
+        <w:t>Premium – available only for = BlockBlob storage, FileStorage, GPv1 and GPv2 (unmanaged VHD only)</w:t>
+      </w:r>
+    </w:p>
+    <w:p>
+      <w:pPr>
+        <w:spacing w:after="0"/>
+      </w:pPr>
+      <w:r>
+        <w:rPr>
+          <w:b/>
+          <w:bCs/>
+        </w:rPr>
+        <w:tab/>
+      </w:r>
+      <w:r>
+        <w:rPr>
+          <w:b/>
+          <w:bCs/>
+        </w:rPr>
+        <w:tab/>
+      </w:r>
+      <w:r>
+        <w:rPr>
+          <w:b/>
+          <w:bCs/>
+        </w:rPr>
+        <w:tab/>
+      </w:r>
+      <w:r>
+        <w:t>Recommended for Interactive, analytics and AI</w:t>
+      </w:r>
+    </w:p>
+    <w:p>
+      <w:pPr>
+        <w:spacing w:after="0"/>
+      </w:pPr>
+      <w:r>
+        <w:tab/>
+        <w:t>Need to understand workload performance needs and cost on determining what tier to select</w:t>
+      </w:r>
+    </w:p>
+    <w:p>
+      <w:pPr>
+        <w:spacing w:after="0"/>
+      </w:pPr>
+      <w:r>
+        <w:tab/>
+        <w:t>Cannot convert, need to migrate files to new storage type (no conversion after deployment)</w:t>
+      </w:r>
+    </w:p>
+    <w:p>
+      <w:pPr>
+        <w:spacing w:after="0"/>
+        <w:rPr>
+          <w:b/>
+          <w:bCs/>
+        </w:rPr>
+      </w:pPr>
+      <w:r>
+        <w:rPr>
+          <w:b/>
+          <w:bCs/>
+        </w:rPr>
+        <w:t xml:space="preserve"> </w:t>
+      </w:r>
+    </w:p>
+    <w:p>
+      <w:pPr>
+        <w:spacing w:after="0"/>
+      </w:pPr>
+      <w:r>
+        <w:rPr>
+          <w:b/>
+          <w:bCs/>
+        </w:rPr>
+        <w:tab/>
+      </w:r>
+      <w:r>
+        <w:t>Access Tiers:</w:t>
+      </w:r>
+      <w:r>
+        <w:br/>
+      </w:r>
+      <w:r>
+        <w:tab/>
+      </w:r>
+      <w:r>
+        <w:tab/>
+        <w:t>Hot – Highest storage cost, lower access cost</w:t>
+      </w:r>
+    </w:p>
+    <w:p>
+      <w:pPr>
+        <w:spacing w:after="0"/>
+      </w:pPr>
+      <w:r>
+        <w:tab/>
+      </w:r>
+      <w:r>
+        <w:tab/>
+        <w:t>Cold – Lower storage cost, higher access cost (30 days min)</w:t>
+      </w:r>
+    </w:p>
+    <w:p>
+      <w:pPr>
+        <w:spacing w:after="0"/>
+      </w:pPr>
+      <w:r>
+        <w:tab/>
+      </w:r>
+      <w:r>
+        <w:tab/>
+        <w:t>Archive – Lowest storage cost, highest access cost (180 days min)</w:t>
+      </w:r>
+    </w:p>
+    <w:p>
+      <w:pPr>
+        <w:spacing w:after="0"/>
+      </w:pPr>
+      <w:r>
+        <w:rPr>
+          <w:b/>
+          <w:bCs/>
+        </w:rPr>
+        <w:tab/>
+      </w:r>
+      <w:r>
+        <w:rPr>
+          <w:b/>
+          <w:bCs/>
+        </w:rPr>
+        <w:tab/>
+      </w:r>
+      <w:r>
+        <w:rPr>
+          <w:b/>
+          <w:bCs/>
+        </w:rPr>
+        <w:tab/>
+      </w:r>
+      <w:r>
+        <w:t>with early deletion cost</w:t>
+      </w:r>
+    </w:p>
+    <w:p>
+      <w:pPr>
+        <w:spacing w:after="0"/>
+      </w:pPr>
+    </w:p>
+    <w:p>
+      <w:pPr>
+        <w:spacing w:after="0"/>
+      </w:pPr>
+      <w:r>
+        <w:tab/>
+        <w:t>Replication options:</w:t>
+      </w:r>
+      <w:r>
+        <w:br/>
+      </w:r>
+      <w:r>
+        <w:tab/>
+      </w:r>
+      <w:r>
+        <w:tab/>
+        <w:t>Local-redundant storage (LRS)</w:t>
+      </w:r>
+      <w:r>
+        <w:t xml:space="preserve"> – single availability zone – will not survive physical dc/zone outage</w:t>
+      </w:r>
+      <w:r>
+        <w:t xml:space="preserve"> </w:t>
+      </w:r>
+    </w:p>
+    <w:p>
+      <w:pPr>
+        <w:spacing w:after="0"/>
+      </w:pPr>
+      <w:r>
+        <w:tab/>
+      </w:r>
+      <w:r>
+        <w:tab/>
+        <w:t>Zone-redundant storage (ZRS)</w:t>
+      </w:r>
+      <w:r>
+        <w:t xml:space="preserve"> – 3 sync copies on 3 zones – safe for physical dc/zone outage</w:t>
+      </w:r>
+    </w:p>
+    <w:p>
+      <w:pPr>
+        <w:spacing w:after="0"/>
+      </w:pPr>
+      <w:r>
+        <w:tab/>
+      </w:r>
+      <w:r>
+        <w:tab/>
+        <w:t>Geo-Redundant storage (GRS) – LRS on primary + LRS (read only) for 2</w:t>
+      </w:r>
+      <w:r>
+        <w:rPr>
+          <w:vertAlign w:val="superscript"/>
+        </w:rPr>
+        <w:t>nd</w:t>
+      </w:r>
+      <w:r>
+        <w:t xml:space="preserve"> region</w:t>
+      </w:r>
+    </w:p>
+    <w:p>
+      <w:pPr>
+        <w:spacing w:after="0"/>
+      </w:pPr>
+      <w:r>
+        <w:tab/>
+      </w:r>
+      <w:r>
+        <w:tab/>
+        <w:t>Geo-Zone-Redundant storage (GZRS) – ZRS on primary + LRS on 2</w:t>
+      </w:r>
+      <w:r>
+        <w:rPr>
+          <w:vertAlign w:val="superscript"/>
+        </w:rPr>
+        <w:t>nd</w:t>
+      </w:r>
+      <w:r>
+        <w:t xml:space="preserve"> (read only)</w:t>
+      </w:r>
+    </w:p>
+    <w:p>
+      <w:pPr>
+        <w:spacing w:after="0"/>
+      </w:pPr>
+      <w:r>
+        <w:tab/>
+      </w:r>
+      <w:r>
+        <w:tab/>
+      </w:r>
+      <w:r>
+        <w:tab/>
+        <w:t>GRS and GZRS 2</w:t>
+      </w:r>
+      <w:r>
+        <w:rPr>
+          <w:vertAlign w:val="superscript"/>
+        </w:rPr>
+        <w:t>nd</w:t>
+      </w:r>
+      <w:r>
+        <w:t xml:space="preserve"> can only be access when failover occurs</w:t>
+      </w:r>
+    </w:p>
+    <w:p>
+      <w:pPr>
+        <w:spacing w:after="0"/>
+      </w:pPr>
+      <w:r>
+        <w:tab/>
+      </w:r>
+      <w:r>
+        <w:tab/>
+      </w:r>
+      <w:r>
+        <w:tab/>
+        <w:t xml:space="preserve">If you want to read access </w:t>
+      </w:r>
+      <w:r>
+        <w:t xml:space="preserve">even if no failover, use the below </w:t>
+      </w:r>
+    </w:p>
+    <w:p>
+      <w:pPr>
+        <w:spacing w:after="0"/>
+      </w:pPr>
+      <w:r>
+        <w:tab/>
+      </w:r>
+      <w:r>
+        <w:tab/>
+        <w:t>Read-Access Geo-Redundant storage (RA-GRS)</w:t>
+      </w:r>
+    </w:p>
+    <w:p>
+      <w:pPr>
+        <w:spacing w:after="0"/>
+      </w:pPr>
+      <w:r>
+        <w:tab/>
+      </w:r>
+      <w:r>
+        <w:tab/>
+        <w:t>Read-acccess Geo-Zone-Redundant storage (RA-GZRS)</w:t>
+      </w:r>
+    </w:p>
+    <w:p>
+      <w:pPr>
+        <w:spacing w:after="0"/>
+      </w:pPr>
+      <w:r>
+        <w:tab/>
+      </w:r>
+      <w:r>
+        <w:tab/>
+      </w:r>
+    </w:p>
+    <w:p>
+      <w:pPr>
+        <w:spacing w:after="0"/>
+      </w:pPr>
+      <w:r>
+        <w:tab/>
+      </w:r>
+      <w:r>
+        <w:tab/>
+        <w:t>Ask yourself</w:t>
+      </w:r>
+    </w:p>
+    <w:p>
+      <w:pPr>
+        <w:spacing w:after="0"/>
+      </w:pPr>
+      <w:r>
+        <w:tab/>
+      </w:r>
+      <w:r>
+        <w:tab/>
+        <w:t>What is Azure DC fails?</w:t>
+      </w:r>
+      <w:r>
+        <w:br/>
+      </w:r>
+      <w:r>
+        <w:tab/>
+      </w:r>
+      <w:r>
+        <w:tab/>
+        <w:t>What is Azure region fails?</w:t>
+      </w:r>
+    </w:p>
+    <w:p>
+      <w:pPr>
+        <w:spacing w:after="0"/>
+      </w:pPr>
+      <w:r>
+        <w:lastRenderedPageBreak/>
+        <w:tab/>
+      </w:r>
+      <w:r>
+        <w:tab/>
+        <w:t>Do you need Read access to redundant data in another azure region?</w:t>
+      </w:r>
+    </w:p>
+    <w:p>
+      <w:pPr>
+        <w:spacing w:after="0"/>
+      </w:pPr>
+    </w:p>
+    <w:p>
+      <w:pPr>
+        <w:spacing w:after="0"/>
+      </w:pPr>
+      <w:r>
+        <w:tab/>
+        <w:t>Create storage account:</w:t>
+      </w:r>
+      <w:r>
+        <w:br/>
+      </w:r>
+      <w:r>
+        <w:tab/>
+        <w:t>Go to storage account &gt; Choose performance &gt; Choose replication &gt; choose blob access tier &gt; choose connectivity endpoint (public all net, public selected net, private) &gt; choose data protection options (soft delete, etc) &gt; choose security options (TLS, datalake storage gen2, &gt; tags &gt; create</w:t>
+      </w:r>
+    </w:p>
+    <w:p>
+      <w:pPr>
+        <w:spacing w:after="0"/>
+      </w:pPr>
+    </w:p>
+    <w:p>
+      <w:pPr>
+        <w:spacing w:after="0"/>
+      </w:pPr>
+      <w:r>
+        <w:tab/>
+        <w:t>Configuring storage account:</w:t>
+      </w:r>
+    </w:p>
+    <w:p>
+      <w:pPr>
+        <w:spacing w:after="0"/>
+        <w:ind w:firstLine="720"/>
+      </w:pPr>
+      <w:r>
+        <w:t>Ex. V1 to upgrade</w:t>
+      </w:r>
+      <w:r>
+        <w:br/>
+      </w:r>
+      <w:r>
+        <w:tab/>
+        <w:t>Go to the storage account &gt; Configuration &gt; upgrade &gt; Confirm upgrade &gt; Change replication (other settings)</w:t>
+      </w:r>
+    </w:p>
+    <w:p>
+      <w:pPr>
+        <w:spacing w:after="0"/>
+        <w:ind w:firstLine="720"/>
+      </w:pPr>
+    </w:p>
+    <w:p>
+      <w:pPr>
+        <w:spacing w:after="0"/>
+        <w:ind w:firstLine="720"/>
+      </w:pPr>
+      <w:r>
+        <w:t xml:space="preserve">Storage account &gt; Encryption (Microsoft manage keys or Customer manage keys) &gt; </w:t>
+      </w:r>
+    </w:p>
+    <w:p>
+      <w:pPr>
+        <w:spacing w:after="0"/>
+        <w:ind w:firstLine="720"/>
+      </w:pPr>
+      <w:r>
+        <w:t>If customer managed  &gt; Encryption key, choose Enter KEY URI or key vault</w:t>
+      </w:r>
+    </w:p>
+    <w:p>
+      <w:pPr>
+        <w:spacing w:after="0"/>
+      </w:pPr>
+    </w:p>
+    <w:p>
+      <w:pPr>
+        <w:spacing w:after="0"/>
+      </w:pPr>
+      <w:r>
+        <w:tab/>
+      </w:r>
+    </w:p>
+    <w:p>
+      <w:pPr>
+        <w:spacing w:after="0"/>
+        <w:ind w:firstLine="720"/>
+        <w:rPr>
+          <w:b/>
+          <w:bCs/>
+        </w:rPr>
+      </w:pPr>
+      <w:r>
+        <w:rPr>
+          <w:b/>
+          <w:bCs/>
+        </w:rPr>
+        <w:t xml:space="preserve">Manage storage </w:t>
+      </w:r>
+    </w:p>
+    <w:p>
+      <w:pPr>
+        <w:spacing w:after="0"/>
+        <w:rPr>
+          <w:b/>
+          <w:bCs/>
+        </w:rPr>
+      </w:pPr>
+      <w:r>
+        <w:rPr>
+          <w:b/>
+          <w:bCs/>
+        </w:rPr>
+        <w:tab/>
+      </w:r>
+      <w:r>
+        <w:rPr>
+          <w:b/>
+          <w:bCs/>
+        </w:rPr>
+        <w:tab/>
+      </w:r>
+      <w:r>
+        <w:rPr>
+          <w:b/>
+          <w:bCs/>
+        </w:rPr>
+        <w:t xml:space="preserve"> </w:t>
+      </w:r>
+    </w:p>
+    <w:p>
+      <w:pPr>
+        <w:spacing w:after="0"/>
+        <w:ind w:firstLine="720"/>
+        <w:rPr>
+          <w:b/>
+          <w:bCs/>
+        </w:rPr>
+      </w:pPr>
+      <w:r>
+        <w:rPr>
+          <w:b/>
+          <w:bCs/>
+        </w:rPr>
+        <w:t xml:space="preserve">Configure azure files and azure Blob Storage </w:t>
+      </w:r>
+    </w:p>
+    <w:p>
+      <w:pPr>
+        <w:spacing w:after="0"/>
+        <w:rPr>
+          <w:b/>
+          <w:bCs/>
+        </w:rPr>
+      </w:pPr>
+    </w:p>
+    <w:p>
+      <w:pPr>
+        <w:spacing w:after="0"/>
+        <w:rPr>
+          <w:b/>
+          <w:bCs/>
+        </w:rPr>
+      </w:pPr>
+    </w:p>
+    <w:p>
+      <w:pPr>
+        <w:spacing w:after="0"/>
+      </w:pPr>
+      <w:r>
+        <w:rPr>
+          <w:b/>
+          <w:bCs/>
+        </w:rPr>
+        <w:tab/>
+      </w:r>
     </w:p>
     <w:sectPr>
       <w:pgSz w:w="12240" w:h="15840"/>
@@ -43,7 +857,7 @@
 </file>
 
 <file path=word/endnotes.xml><?xml version="1.0" encoding="utf-8"?>
-<w:endnotes xmlns:wpc="http://schemas.microsoft.com/office/word/2010/wordprocessingCanvas" xmlns:cx="http://schemas.microsoft.com/office/drawing/2014/chartex" xmlns:cx1="http://schemas.microsoft.com/office/drawing/2015/9/8/chartex" xmlns:cx2="http://schemas.microsoft.com/office/drawing/2015/10/21/chartex" xmlns:cx3="http://schemas.microsoft.com/office/drawing/2016/5/9/chartex" xmlns:cx4="http://schemas.microsoft.com/office/drawing/2016/5/10/chartex" xmlns:cx5="http://schemas.microsoft.com/office/drawing/2016/5/11/chartex" xmlns:cx6="http://schemas.microsoft.com/office/drawing/2016/5/12/chartex" xmlns:cx7="http://schemas.microsoft.com/office/drawing/2016/5/13/chartex" xmlns:cx8="http://schemas.microsoft.com/office/drawing/2016/5/14/chartex" xmlns:mc="http://schemas.openxmlformats.org/markup-compatibility/2006" xmlns:aink="http://schemas.microsoft.com/office/drawing/2016/ink" xmlns:am3d="http://schemas.microsoft.com/office/drawing/2017/model3d" xmlns:o="urn:schemas-microsoft-com:office:office" xmlns:r="http://schemas.openxmlformats.org/officeDocument/2006/relationships" xmlns:m="http://schemas.openxmlformats.org/officeDocument/2006/math" xmlns:v="urn:schemas-microsoft-com:vml" xmlns:wp14="http://schemas.microsoft.com/office/word/2010/wordprocessingDrawing" xmlns:wp="http://schemas.openxmlformats.org/drawingml/2006/wordprocessingDrawing" xmlns:w10="urn:schemas-microsoft-com:office:word" xmlns:w="http://schemas.openxmlformats.org/wordprocessingml/2006/main" xmlns:w14="http://schemas.microsoft.com/office/word/2010/wordml" xmlns:w15="http://schemas.microsoft.com/office/word/2012/wordml" xmlns:w16cid="http://schemas.microsoft.com/office/word/2016/wordml/cid" xmlns:w16se="http://schemas.microsoft.com/office/word/2015/wordml/symex" xmlns:wpg="http://schemas.microsoft.com/office/word/2010/wordprocessingGroup" xmlns:wpi="http://schemas.microsoft.com/office/word/2010/wordprocessingInk" xmlns:wne="http://schemas.microsoft.com/office/word/2006/wordml" xmlns:wps="http://schemas.microsoft.com/office/word/2010/wordprocessingShape" mc:Ignorable="w14 w15 w16se w16cid wp14">
+<w:endnotes xmlns:wpc="http://schemas.microsoft.com/office/word/2010/wordprocessingCanvas" xmlns:cx="http://schemas.microsoft.com/office/drawing/2014/chartex" xmlns:cx1="http://schemas.microsoft.com/office/drawing/2015/9/8/chartex" xmlns:cx2="http://schemas.microsoft.com/office/drawing/2015/10/21/chartex" xmlns:cx3="http://schemas.microsoft.com/office/drawing/2016/5/9/chartex" xmlns:cx4="http://schemas.microsoft.com/office/drawing/2016/5/10/chartex" xmlns:cx5="http://schemas.microsoft.com/office/drawing/2016/5/11/chartex" xmlns:cx6="http://schemas.microsoft.com/office/drawing/2016/5/12/chartex" xmlns:cx7="http://schemas.microsoft.com/office/drawing/2016/5/13/chartex" xmlns:cx8="http://schemas.microsoft.com/office/drawing/2016/5/14/chartex" xmlns:mc="http://schemas.openxmlformats.org/markup-compatibility/2006" xmlns:aink="http://schemas.microsoft.com/office/drawing/2016/ink" xmlns:am3d="http://schemas.microsoft.com/office/drawing/2017/model3d" xmlns:o="urn:schemas-microsoft-com:office:office" xmlns:r="http://schemas.openxmlformats.org/officeDocument/2006/relationships" xmlns:m="http://schemas.openxmlformats.org/officeDocument/2006/math" xmlns:v="urn:schemas-microsoft-com:vml" xmlns:wp14="http://schemas.microsoft.com/office/word/2010/wordprocessingDrawing" xmlns:wp="http://schemas.openxmlformats.org/drawingml/2006/wordprocessingDrawing" xmlns:w10="urn:schemas-microsoft-com:office:word" xmlns:w="http://schemas.openxmlformats.org/wordprocessingml/2006/main" xmlns:w14="http://schemas.microsoft.com/office/word/2010/wordml" xmlns:w15="http://schemas.microsoft.com/office/word/2012/wordml" xmlns:w16cex="http://schemas.microsoft.com/office/word/2018/wordml/cex" xmlns:w16cid="http://schemas.microsoft.com/office/word/2016/wordml/cid" xmlns:w16="http://schemas.microsoft.com/office/word/2018/wordml" xmlns:w16se="http://schemas.microsoft.com/office/word/2015/wordml/symex" xmlns:wpg="http://schemas.microsoft.com/office/word/2010/wordprocessingGroup" xmlns:wpi="http://schemas.microsoft.com/office/word/2010/wordprocessingInk" xmlns:wne="http://schemas.microsoft.com/office/word/2006/wordml" xmlns:wps="http://schemas.microsoft.com/office/word/2010/wordprocessingShape" mc:Ignorable="w14 w15 w16se w16cid w16 w16cex wp14">
   <w:endnote w:type="separator" w:id="-1">
     <w:p>
       <w:pPr>
@@ -68,7 +882,7 @@
 </file>
 
 <file path=word/footnotes.xml><?xml version="1.0" encoding="utf-8"?>
-<w:footnotes xmlns:wpc="http://schemas.microsoft.com/office/word/2010/wordprocessingCanvas" xmlns:cx="http://schemas.microsoft.com/office/drawing/2014/chartex" xmlns:cx1="http://schemas.microsoft.com/office/drawing/2015/9/8/chartex" xmlns:cx2="http://schemas.microsoft.com/office/drawing/2015/10/21/chartex" xmlns:cx3="http://schemas.microsoft.com/office/drawing/2016/5/9/chartex" xmlns:cx4="http://schemas.microsoft.com/office/drawing/2016/5/10/chartex" xmlns:cx5="http://schemas.microsoft.com/office/drawing/2016/5/11/chartex" xmlns:cx6="http://schemas.microsoft.com/office/drawing/2016/5/12/chartex" xmlns:cx7="http://schemas.microsoft.com/office/drawing/2016/5/13/chartex" xmlns:cx8="http://schemas.microsoft.com/office/drawing/2016/5/14/chartex" xmlns:mc="http://schemas.openxmlformats.org/markup-compatibility/2006" xmlns:aink="http://schemas.microsoft.com/office/drawing/2016/ink" xmlns:am3d="http://schemas.microsoft.com/office/drawing/2017/model3d" xmlns:o="urn:schemas-microsoft-com:office:office" xmlns:r="http://schemas.openxmlformats.org/officeDocument/2006/relationships" xmlns:m="http://schemas.openxmlformats.org/officeDocument/2006/math" xmlns:v="urn:schemas-microsoft-com:vml" xmlns:wp14="http://schemas.microsoft.com/office/word/2010/wordprocessingDrawing" xmlns:wp="http://schemas.openxmlformats.org/drawingml/2006/wordprocessingDrawing" xmlns:w10="urn:schemas-microsoft-com:office:word" xmlns:w="http://schemas.openxmlformats.org/wordprocessingml/2006/main" xmlns:w14="http://schemas.microsoft.com/office/word/2010/wordml" xmlns:w15="http://schemas.microsoft.com/office/word/2012/wordml" xmlns:w16cid="http://schemas.microsoft.com/office/word/2016/wordml/cid" xmlns:w16se="http://schemas.microsoft.com/office/word/2015/wordml/symex" xmlns:wpg="http://schemas.microsoft.com/office/word/2010/wordprocessingGroup" xmlns:wpi="http://schemas.microsoft.com/office/word/2010/wordprocessingInk" xmlns:wne="http://schemas.microsoft.com/office/word/2006/wordml" xmlns:wps="http://schemas.microsoft.com/office/word/2010/wordprocessingShape" mc:Ignorable="w14 w15 w16se w16cid wp14">
+<w:footnotes xmlns:wpc="http://schemas.microsoft.com/office/word/2010/wordprocessingCanvas" xmlns:cx="http://schemas.microsoft.com/office/drawing/2014/chartex" xmlns:cx1="http://schemas.microsoft.com/office/drawing/2015/9/8/chartex" xmlns:cx2="http://schemas.microsoft.com/office/drawing/2015/10/21/chartex" xmlns:cx3="http://schemas.microsoft.com/office/drawing/2016/5/9/chartex" xmlns:cx4="http://schemas.microsoft.com/office/drawing/2016/5/10/chartex" xmlns:cx5="http://schemas.microsoft.com/office/drawing/2016/5/11/chartex" xmlns:cx6="http://schemas.microsoft.com/office/drawing/2016/5/12/chartex" xmlns:cx7="http://schemas.microsoft.com/office/drawing/2016/5/13/chartex" xmlns:cx8="http://schemas.microsoft.com/office/drawing/2016/5/14/chartex" xmlns:mc="http://schemas.openxmlformats.org/markup-compatibility/2006" xmlns:aink="http://schemas.microsoft.com/office/drawing/2016/ink" xmlns:am3d="http://schemas.microsoft.com/office/drawing/2017/model3d" xmlns:o="urn:schemas-microsoft-com:office:office" xmlns:r="http://schemas.openxmlformats.org/officeDocument/2006/relationships" xmlns:m="http://schemas.openxmlformats.org/officeDocument/2006/math" xmlns:v="urn:schemas-microsoft-com:vml" xmlns:wp14="http://schemas.microsoft.com/office/word/2010/wordprocessingDrawing" xmlns:wp="http://schemas.openxmlformats.org/drawingml/2006/wordprocessingDrawing" xmlns:w10="urn:schemas-microsoft-com:office:word" xmlns:w="http://schemas.openxmlformats.org/wordprocessingml/2006/main" xmlns:w14="http://schemas.microsoft.com/office/word/2010/wordml" xmlns:w15="http://schemas.microsoft.com/office/word/2012/wordml" xmlns:w16cex="http://schemas.microsoft.com/office/word/2018/wordml/cex" xmlns:w16cid="http://schemas.microsoft.com/office/word/2016/wordml/cid" xmlns:w16="http://schemas.microsoft.com/office/word/2018/wordml" xmlns:w16se="http://schemas.microsoft.com/office/word/2015/wordml/symex" xmlns:wpg="http://schemas.microsoft.com/office/word/2010/wordprocessingGroup" xmlns:wpi="http://schemas.microsoft.com/office/word/2010/wordprocessingInk" xmlns:wne="http://schemas.microsoft.com/office/word/2006/wordml" xmlns:wps="http://schemas.microsoft.com/office/word/2010/wordprocessingShape" mc:Ignorable="w14 w15 w16se w16cid w16 w16cex wp14">
   <w:footnote w:type="separator" w:id="-1">
     <w:p>
       <w:pPr>
@@ -93,7 +907,7 @@
 </file>
 
 <file path=word/styles.xml><?xml version="1.0" encoding="utf-8"?>
-<w:styles xmlns:mc="http://schemas.openxmlformats.org/markup-compatibility/2006" xmlns:r="http://schemas.openxmlformats.org/officeDocument/2006/relationships" xmlns:w="http://schemas.openxmlformats.org/wordprocessingml/2006/main" xmlns:w14="http://schemas.microsoft.com/office/word/2010/wordml" xmlns:w15="http://schemas.microsoft.com/office/word/2012/wordml" xmlns:w16cid="http://schemas.microsoft.com/office/word/2016/wordml/cid" xmlns:w16se="http://schemas.microsoft.com/office/word/2015/wordml/symex" mc:Ignorable="w14 w15 w16se w16cid">
+<w:styles xmlns:mc="http://schemas.openxmlformats.org/markup-compatibility/2006" xmlns:r="http://schemas.openxmlformats.org/officeDocument/2006/relationships" xmlns:w="http://schemas.openxmlformats.org/wordprocessingml/2006/main" xmlns:w14="http://schemas.microsoft.com/office/word/2010/wordml" xmlns:w15="http://schemas.microsoft.com/office/word/2012/wordml" xmlns:w16cex="http://schemas.microsoft.com/office/word/2018/wordml/cex" xmlns:w16cid="http://schemas.microsoft.com/office/word/2016/wordml/cid" xmlns:w16="http://schemas.microsoft.com/office/word/2018/wordml" xmlns:w16se="http://schemas.microsoft.com/office/word/2015/wordml/symex" mc:Ignorable="w14 w15 w16se w16cid w16 w16cex">
   <w:docDefaults>
     <w:rPrDefault>
       <w:rPr>
@@ -215,6 +1029,7 @@
     <w:lsdException w:name="HTML Sample" w:semiHidden="1" w:unhideWhenUsed="1"/>
     <w:lsdException w:name="HTML Typewriter" w:semiHidden="1" w:unhideWhenUsed="1"/>
     <w:lsdException w:name="HTML Variable" w:semiHidden="1" w:unhideWhenUsed="1"/>
+    <w:lsdException w:name="Normal Table" w:semiHidden="1" w:unhideWhenUsed="1"/>
     <w:lsdException w:name="annotation subject" w:semiHidden="1" w:unhideWhenUsed="1"/>
     <w:lsdException w:name="No List" w:semiHidden="1" w:unhideWhenUsed="1"/>
     <w:lsdException w:name="Outline List 1" w:semiHidden="1" w:unhideWhenUsed="1"/>
@@ -261,8 +1076,10 @@
     <w:lsdException w:name="Table Subtle 2" w:semiHidden="1" w:unhideWhenUsed="1"/>
     <w:lsdException w:name="Table Web 1" w:semiHidden="1" w:unhideWhenUsed="1"/>
     <w:lsdException w:name="Table Web 2" w:semiHidden="1" w:unhideWhenUsed="1"/>
+    <w:lsdException w:name="Table Web 3" w:semiHidden="1" w:unhideWhenUsed="1"/>
     <w:lsdException w:name="Balloon Text" w:semiHidden="1" w:unhideWhenUsed="1"/>
     <w:lsdException w:name="Table Grid" w:uiPriority="39"/>
+    <w:lsdException w:name="Table Theme" w:semiHidden="1" w:unhideWhenUsed="1"/>
     <w:lsdException w:name="Placeholder Text" w:semiHidden="1"/>
     <w:lsdException w:name="No Spacing" w:uiPriority="1" w:qFormat="1"/>
     <w:lsdException w:name="Light Shading" w:uiPriority="60"/>
